--- a/README_DSC530.docx
+++ b/README_DSC530.docx
@@ -15,6 +15,7 @@
           <w:szCs w:val="48"/>
         </w:rPr>
       </w:pPr>
+      <w:bookmarkStart w:id="0" w:name="_GoBack"/>
       <w:r>
         <w:rPr>
           <w:rFonts w:ascii="Times New Roman" w:eastAsia="Times New Roman" w:hAnsi="Times New Roman" w:cs="Times New Roman"/>
@@ -62,18 +63,12 @@
       </w:r>
     </w:p>
     <w:p>
-      <w:pPr>
-        <w:rPr>
-          <w:color w:val="4A6EE0"/>
-          <w:u w:val="single"/>
-        </w:rPr>
-      </w:pPr>
       <w:hyperlink r:id="rId5" w:history="1">
         <w:r>
           <w:rPr>
             <w:rStyle w:val="Hyperlink"/>
           </w:rPr>
-          <w:t>https://data.unicef.org/resources/data_explorer/unicef_f/?ag=UNICEF&amp;df=GLOBAL_DATAFLOW&amp;ver=1.0&amp;dq=.PT_F_0-14_FGM..&amp;startPeriod=2015&amp;endPeriod=2020</w:t>
+          <w:t>https://community.tableau.com/docs/DOC-10635</w:t>
         </w:r>
       </w:hyperlink>
     </w:p>
@@ -90,10 +85,7 @@
         <w:t>y</w:t>
       </w:r>
       <w:r>
-        <w:t>ter</w:t>
-      </w:r>
-      <w:r>
-        <w:t xml:space="preserve"> Notebook</w:t>
+        <w:t>ter Notebook</w:t>
       </w:r>
       <w:r>
         <w:t xml:space="preserve"> 6.0.1</w:t>
@@ -208,10 +200,7 @@
         <w:t xml:space="preserve"> Pandas:</w:t>
       </w:r>
       <w:r>
-        <w:t xml:space="preserve"> </w:t>
-      </w:r>
-      <w:r>
-        <w:t>for representing and analyzing data</w:t>
+        <w:t xml:space="preserve"> for representing and analyzing data</w:t>
       </w:r>
       <w:r>
         <w:rPr>
@@ -240,16 +229,14 @@
         <w:t>for visualization</w:t>
       </w:r>
     </w:p>
+    <w:bookmarkEnd w:id="0"/>
     <w:p/>
     <w:p>
       <w:pPr>
         <w:pStyle w:val="ListParagraph"/>
       </w:pPr>
     </w:p>
-    <w:p>
-      <w:bookmarkStart w:id="0" w:name="_GoBack"/>
-      <w:bookmarkEnd w:id="0"/>
-    </w:p>
+    <w:p/>
     <w:sectPr>
       <w:pgSz w:w="12240" w:h="15840"/>
       <w:pgMar w:top="1440" w:right="1440" w:bottom="1440" w:left="1440" w:header="720" w:footer="720" w:gutter="0"/>
@@ -504,6 +491,7 @@
     <w:lsdException w:name="HTML Sample" w:semiHidden="1" w:unhideWhenUsed="1"/>
     <w:lsdException w:name="HTML Typewriter" w:semiHidden="1" w:unhideWhenUsed="1"/>
     <w:lsdException w:name="HTML Variable" w:semiHidden="1" w:unhideWhenUsed="1"/>
+    <w:lsdException w:name="Normal Table" w:semiHidden="1" w:unhideWhenUsed="1"/>
     <w:lsdException w:name="annotation subject" w:semiHidden="1" w:unhideWhenUsed="1"/>
     <w:lsdException w:name="No List" w:semiHidden="1" w:unhideWhenUsed="1"/>
     <w:lsdException w:name="Outline List 1" w:semiHidden="1" w:unhideWhenUsed="1"/>
@@ -549,9 +537,11 @@
     <w:lsdException w:name="Table Subtle 1" w:semiHidden="1" w:unhideWhenUsed="1"/>
     <w:lsdException w:name="Table Subtle 2" w:semiHidden="1" w:unhideWhenUsed="1"/>
     <w:lsdException w:name="Table Web 1" w:semiHidden="1" w:unhideWhenUsed="1"/>
+    <w:lsdException w:name="Table Web 2" w:semiHidden="1" w:unhideWhenUsed="1"/>
     <w:lsdException w:name="Table Web 3" w:semiHidden="1" w:unhideWhenUsed="1"/>
     <w:lsdException w:name="Balloon Text" w:semiHidden="1" w:unhideWhenUsed="1"/>
     <w:lsdException w:name="Table Grid" w:uiPriority="39"/>
+    <w:lsdException w:name="Table Theme" w:semiHidden="1" w:unhideWhenUsed="1"/>
     <w:lsdException w:name="Placeholder Text" w:semiHidden="1"/>
     <w:lsdException w:name="No Spacing" w:uiPriority="1" w:qFormat="1"/>
     <w:lsdException w:name="Light Shading" w:uiPriority="60"/>
@@ -998,7 +988,6 @@
   <w:style w:type="character" w:default="1" w:styleId="DefaultParagraphFont">
     <w:name w:val="Default Paragraph Font"/>
     <w:uiPriority w:val="1"/>
-    <w:semiHidden/>
     <w:unhideWhenUsed/>
   </w:style>
   <w:style w:type="table" w:default="1" w:styleId="TableNormal">
